--- a/M2OOP_Set3/Question_2_solution.docx
+++ b/M2OOP_Set3/Question_2_solution.docx
@@ -3,6 +3,52 @@
 <w:document xmlns:wpc="http://schemas.microsoft.com/office/word/2010/wordprocessingCanvas" xmlns:cx="http://schemas.microsoft.com/office/drawing/2014/chartex" xmlns:cx1="http://schemas.microsoft.com/office/drawing/2015/9/8/chartex" xmlns:cx2="http://schemas.microsoft.com/office/drawing/2015/10/21/chartex" xmlns:mc="http://schemas.openxmlformats.org/markup-compatibility/2006" xmlns:o="urn:schemas-microsoft-com:office:office" xmlns:r="http://schemas.openxmlformats.org/officeDocument/2006/relationships" xmlns:m="http://schemas.openxmlformats.org/officeDocument/2006/math" xmlns:v="urn:schemas-microsoft-com:vml" xmlns:wp14="http://schemas.microsoft.com/office/word/2010/wordprocessingDrawing" xmlns:wp="http://schemas.openxmlformats.org/drawingml/2006/wordprocessingDrawing" xmlns:w10="urn:schemas-microsoft-com:office:word" xmlns:w="http://schemas.openxmlformats.org/wordprocessingml/2006/main" xmlns:w14="http://schemas.microsoft.com/office/word/2010/wordml" xmlns:w15="http://schemas.microsoft.com/office/word/2012/wordml" xmlns:w16se="http://schemas.microsoft.com/office/word/2015/wordml/symex" xmlns:wpg="http://schemas.microsoft.com/office/word/2010/wordprocessingGroup" xmlns:wpi="http://schemas.microsoft.com/office/word/2010/wordprocessingInk" xmlns:wne="http://schemas.microsoft.com/office/word/2006/wordml" xmlns:wps="http://schemas.microsoft.com/office/word/2010/wordprocessingShape" mc:Ignorable="w14 w15 w16se wp14">
   <w:body>
     <w:p>
+      <w:pPr>
+        <w:pStyle w:val="ListParagraph"/>
+        <w:spacing w:after="0" w:line="240" w:lineRule="auto"/>
+        <w:ind w:left="360"/>
+        <w:rPr>
+          <w:rFonts w:cs="Arial"/>
+          <w:sz w:val="22"/>
+        </w:rPr>
+      </w:pPr>
+      <w:r>
+        <w:rPr>
+          <w:rFonts w:cs="Arial"/>
+          <w:sz w:val="22"/>
+        </w:rPr>
+        <w:t xml:space="preserve">Design classes for a discount system which can be used in places that provides services and sells any products. The system should offer 3 types of memberships: Premium, Gold and Silver. Premium, gold and silver members receive a discount of 20%, 15%, and 10%, respectively, for all services provided. Customers without membership receive no discount. All members </w:t>
+      </w:r>
+      <w:proofErr w:type="gramStart"/>
+      <w:r>
+        <w:rPr>
+          <w:rFonts w:cs="Arial"/>
+          <w:sz w:val="22"/>
+        </w:rPr>
+        <w:t>receives</w:t>
+      </w:r>
+      <w:proofErr w:type="gramEnd"/>
+      <w:r>
+        <w:rPr>
+          <w:rFonts w:cs="Arial"/>
+          <w:sz w:val="22"/>
+        </w:rPr>
+        <w:t xml:space="preserve"> a flat 10% discount on products purchased (this might change in future).</w:t>
+      </w:r>
+    </w:p>
+    <w:p>
+      <w:pPr>
+        <w:sectPr>
+          <w:pgSz w:w="11906" w:h="16838"/>
+          <w:pgMar w:top="1440" w:right="1440" w:bottom="1440" w:left="1440" w:header="708" w:footer="708" w:gutter="0"/>
+          <w:cols w:space="708"/>
+          <w:docGrid w:linePitch="360"/>
+        </w:sectPr>
+      </w:pPr>
+    </w:p>
+    <w:p/>
+    <w:p/>
+    <w:p>
       <w:r>
         <w:t>Class customer {</w:t>
       </w:r>
@@ -252,24 +298,292 @@
         <w:t>}</w:t>
       </w:r>
     </w:p>
+    <w:p/>
+    <w:p>
+      <w:r>
+        <w:t>Class service {</w:t>
+      </w:r>
+    </w:p>
+    <w:p>
+      <w:r>
+        <w:t>P</w:t>
+      </w:r>
+      <w:r>
+        <w:t>rivate</w:t>
+      </w:r>
+      <w:r>
+        <w:t>:</w:t>
+      </w:r>
+    </w:p>
+    <w:p>
+      <w:r>
+        <w:t>Id;</w:t>
+      </w:r>
+    </w:p>
+    <w:p>
+      <w:r>
+        <w:t>Product id;</w:t>
+      </w:r>
+    </w:p>
+    <w:p>
+      <w:r>
+        <w:t>Service type;</w:t>
+      </w:r>
+    </w:p>
+    <w:p>
+      <w:r>
+        <w:t>Date;</w:t>
+      </w:r>
+    </w:p>
+    <w:p>
+      <w:r>
+        <w:t>Duration;</w:t>
+      </w:r>
+    </w:p>
+    <w:p>
+      <w:r>
+        <w:t>Price;</w:t>
+      </w:r>
+    </w:p>
+    <w:p>
+      <w:r>
+        <w:t>Public:</w:t>
+      </w:r>
+    </w:p>
+    <w:p>
+      <w:proofErr w:type="spellStart"/>
+      <w:r>
+        <w:t>Show_</w:t>
+      </w:r>
+      <w:proofErr w:type="gramStart"/>
+      <w:r>
+        <w:t>all</w:t>
+      </w:r>
+      <w:proofErr w:type="spellEnd"/>
+      <w:r>
+        <w:t>(</w:t>
+      </w:r>
+      <w:proofErr w:type="gramEnd"/>
+      <w:r>
+        <w:t>);</w:t>
+      </w:r>
+    </w:p>
+    <w:p>
+      <w:proofErr w:type="spellStart"/>
+      <w:r>
+        <w:t>Search_</w:t>
+      </w:r>
+      <w:proofErr w:type="gramStart"/>
+      <w:r>
+        <w:t>name</w:t>
+      </w:r>
+      <w:proofErr w:type="spellEnd"/>
+      <w:r>
+        <w:t>(</w:t>
+      </w:r>
+      <w:proofErr w:type="gramEnd"/>
+      <w:r>
+        <w:t>);</w:t>
+      </w:r>
+    </w:p>
+    <w:p>
+      <w:proofErr w:type="spellStart"/>
+      <w:r>
+        <w:t>Search_service_</w:t>
+      </w:r>
+      <w:proofErr w:type="gramStart"/>
+      <w:r>
+        <w:t>type</w:t>
+      </w:r>
+      <w:proofErr w:type="spellEnd"/>
+      <w:r>
+        <w:t>(</w:t>
+      </w:r>
+      <w:proofErr w:type="gramEnd"/>
+      <w:r>
+        <w:t>);</w:t>
+      </w:r>
+    </w:p>
+    <w:p>
+      <w:r>
+        <w:t>}</w:t>
+      </w:r>
+    </w:p>
+    <w:p/>
+    <w:p>
+      <w:r>
+        <w:t>Class discount {</w:t>
+      </w:r>
+    </w:p>
+    <w:p>
+      <w:r>
+        <w:t>Private:</w:t>
+      </w:r>
+    </w:p>
+    <w:p>
+      <w:r>
+        <w:t>Product premium;</w:t>
+      </w:r>
+    </w:p>
+    <w:p>
+      <w:r>
+        <w:t>Product gold;</w:t>
+      </w:r>
+    </w:p>
+    <w:p>
+      <w:r>
+        <w:t>Product silver;</w:t>
+      </w:r>
+    </w:p>
+    <w:p>
+      <w:r>
+        <w:t>Service premium;</w:t>
+      </w:r>
+    </w:p>
+    <w:p>
+      <w:r>
+        <w:t>Service gold;</w:t>
+      </w:r>
+    </w:p>
+    <w:p>
+      <w:r>
+        <w:t>Service silver;</w:t>
+      </w:r>
+    </w:p>
+    <w:p>
+      <w:r>
+        <w:t>}</w:t>
+      </w:r>
+    </w:p>
+    <w:p>
+      <w:r>
+        <w:lastRenderedPageBreak/>
+        <w:t>Class product bill {</w:t>
+      </w:r>
+    </w:p>
+    <w:p>
+      <w:r>
+        <w:t>Private:</w:t>
+      </w:r>
+    </w:p>
+    <w:p>
+      <w:r>
+        <w:t>Id;</w:t>
+      </w:r>
+    </w:p>
+    <w:p>
+      <w:r>
+        <w:t>Product id;</w:t>
+      </w:r>
+    </w:p>
+    <w:p>
+      <w:r>
+        <w:t>Customer id;</w:t>
+      </w:r>
+    </w:p>
+    <w:p>
+      <w:r>
+        <w:t>Date of purchase;</w:t>
+      </w:r>
+    </w:p>
+    <w:p>
+      <w:r>
+        <w:t>Quantity;</w:t>
+      </w:r>
+    </w:p>
+    <w:p>
+      <w:r>
+        <w:t>Price;</w:t>
+      </w:r>
+    </w:p>
+    <w:p>
+      <w:r>
+        <w:t>Discount id;</w:t>
+      </w:r>
+    </w:p>
+    <w:p>
+      <w:r>
+        <w:t>Discount price;</w:t>
+      </w:r>
+    </w:p>
+    <w:p>
+      <w:r>
+        <w:t>Total amount;</w:t>
+      </w:r>
+    </w:p>
+    <w:p>
+      <w:r>
+        <w:t>Public:</w:t>
+      </w:r>
+    </w:p>
+    <w:p>
+      <w:proofErr w:type="spellStart"/>
+      <w:r>
+        <w:t>Calculate_</w:t>
+      </w:r>
+      <w:proofErr w:type="gramStart"/>
+      <w:r>
+        <w:t>discount</w:t>
+      </w:r>
+      <w:proofErr w:type="spellEnd"/>
+      <w:r>
+        <w:t>(</w:t>
+      </w:r>
+      <w:proofErr w:type="gramEnd"/>
+      <w:r>
+        <w:t>);</w:t>
+      </w:r>
+    </w:p>
+    <w:p>
+      <w:proofErr w:type="spellStart"/>
+      <w:r>
+        <w:t>Calculate_</w:t>
+      </w:r>
+      <w:proofErr w:type="gramStart"/>
+      <w:r>
+        <w:t>bill</w:t>
+      </w:r>
+      <w:proofErr w:type="spellEnd"/>
+      <w:r>
+        <w:t>(</w:t>
+      </w:r>
+      <w:proofErr w:type="gramEnd"/>
+      <w:r>
+        <w:t>);</w:t>
+      </w:r>
+    </w:p>
+    <w:p>
+      <w:r>
+        <w:t>}</w:t>
+      </w:r>
+    </w:p>
+    <w:p/>
+    <w:p/>
+    <w:p/>
+    <w:p/>
+    <w:p/>
+    <w:p/>
+    <w:p/>
+    <w:p/>
+    <w:p/>
+    <w:p/>
+    <w:p/>
+    <w:p/>
+    <w:p/>
+    <w:p/>
+    <w:p/>
     <w:p>
       <w:bookmarkStart w:id="0" w:name="_GoBack"/>
       <w:bookmarkEnd w:id="0"/>
     </w:p>
     <w:p>
       <w:r>
-        <w:t>Class service {</w:t>
-      </w:r>
-    </w:p>
-    <w:p>
-      <w:r>
-        <w:t>P</w:t>
-      </w:r>
-      <w:r>
-        <w:t>rivate</w:t>
-      </w:r>
-      <w:r>
-        <w:t>:</w:t>
+        <w:t>Class service bill {</w:t>
+      </w:r>
+    </w:p>
+    <w:p>
+      <w:r>
+        <w:t>Private:</w:t>
       </w:r>
     </w:p>
     <w:p>
@@ -284,17 +598,27 @@
     </w:p>
     <w:p>
       <w:r>
-        <w:t>Service type;</w:t>
-      </w:r>
-    </w:p>
-    <w:p>
-      <w:r>
-        <w:t>Date;</w:t>
-      </w:r>
-    </w:p>
-    <w:p>
-      <w:r>
-        <w:t>Duration;</w:t>
+        <w:t>Customer id;</w:t>
+      </w:r>
+    </w:p>
+    <w:p>
+      <w:r>
+        <w:t>Service id;</w:t>
+      </w:r>
+    </w:p>
+    <w:p>
+      <w:r>
+        <w:t>Date of service;</w:t>
+      </w:r>
+    </w:p>
+    <w:p>
+      <w:r>
+        <w:t>Delivery date;</w:t>
+      </w:r>
+    </w:p>
+    <w:p>
+      <w:r>
+        <w:t>Quantity;</w:t>
       </w:r>
     </w:p>
     <w:p>
@@ -304,17 +628,32 @@
     </w:p>
     <w:p>
       <w:r>
+        <w:t>Discount id;</w:t>
+      </w:r>
+    </w:p>
+    <w:p>
+      <w:r>
+        <w:t>Discount price;</w:t>
+      </w:r>
+    </w:p>
+    <w:p>
+      <w:r>
+        <w:t>Total amount;</w:t>
+      </w:r>
+    </w:p>
+    <w:p>
+      <w:r>
         <w:t>Public:</w:t>
       </w:r>
     </w:p>
     <w:p>
       <w:proofErr w:type="spellStart"/>
       <w:r>
-        <w:t>Show_</w:t>
+        <w:t>Calculate_</w:t>
       </w:r>
       <w:proofErr w:type="gramStart"/>
       <w:r>
-        <w:t>all</w:t>
+        <w:t>discount</w:t>
       </w:r>
       <w:proofErr w:type="spellEnd"/>
       <w:r>
@@ -328,11 +667,11 @@
     <w:p>
       <w:proofErr w:type="spellStart"/>
       <w:r>
-        <w:t>Search_</w:t>
+        <w:t>Calculate_</w:t>
       </w:r>
       <w:proofErr w:type="gramStart"/>
       <w:r>
-        <w:t>name</w:t>
+        <w:t>bill</w:t>
       </w:r>
       <w:proofErr w:type="spellEnd"/>
       <w:r>
@@ -344,314 +683,14 @@
       </w:r>
     </w:p>
     <w:p>
-      <w:proofErr w:type="spellStart"/>
-      <w:r>
-        <w:t>Search_service_</w:t>
-      </w:r>
-      <w:proofErr w:type="gramStart"/>
-      <w:r>
-        <w:t>type</w:t>
-      </w:r>
-      <w:proofErr w:type="spellEnd"/>
-      <w:r>
-        <w:t>(</w:t>
-      </w:r>
-      <w:proofErr w:type="gramEnd"/>
-      <w:r>
-        <w:t>);</w:t>
-      </w:r>
-    </w:p>
-    <w:p>
       <w:r>
         <w:t>}</w:t>
       </w:r>
     </w:p>
     <w:p/>
-    <w:p>
-      <w:r>
-        <w:t>Class discount {</w:t>
-      </w:r>
-    </w:p>
-    <w:p>
-      <w:r>
-        <w:t>Private:</w:t>
-      </w:r>
-    </w:p>
-    <w:p>
-      <w:r>
-        <w:t>Product premium;</w:t>
-      </w:r>
-    </w:p>
-    <w:p>
-      <w:r>
-        <w:t>Product gold;</w:t>
-      </w:r>
-    </w:p>
-    <w:p>
-      <w:r>
-        <w:t>Product silver;</w:t>
-      </w:r>
-    </w:p>
-    <w:p>
-      <w:r>
-        <w:t>Service premium;</w:t>
-      </w:r>
-    </w:p>
-    <w:p>
-      <w:r>
-        <w:t>Service gold;</w:t>
-      </w:r>
-    </w:p>
-    <w:p>
-      <w:r>
-        <w:t>Service silver;</w:t>
-      </w:r>
-    </w:p>
-    <w:p>
-      <w:r>
-        <w:t>}</w:t>
-      </w:r>
-    </w:p>
-    <w:p/>
-    <w:p/>
-    <w:p/>
-    <w:p/>
-    <w:p/>
-    <w:p/>
-    <w:p/>
-    <w:p/>
-    <w:p>
-      <w:r>
-        <w:lastRenderedPageBreak/>
-        <w:t>Class product bill {</w:t>
-      </w:r>
-    </w:p>
-    <w:p>
-      <w:r>
-        <w:t>Private:</w:t>
-      </w:r>
-    </w:p>
-    <w:p>
-      <w:r>
-        <w:t>Id;</w:t>
-      </w:r>
-    </w:p>
-    <w:p>
-      <w:r>
-        <w:t>Product id;</w:t>
-      </w:r>
-    </w:p>
-    <w:p>
-      <w:r>
-        <w:t>Customer id;</w:t>
-      </w:r>
-    </w:p>
-    <w:p>
-      <w:r>
-        <w:t>Date of purchase;</w:t>
-      </w:r>
-    </w:p>
-    <w:p>
-      <w:r>
-        <w:t>Quantity;</w:t>
-      </w:r>
-    </w:p>
-    <w:p>
-      <w:r>
-        <w:t>Price;</w:t>
-      </w:r>
-    </w:p>
-    <w:p>
-      <w:r>
-        <w:t>Discount id;</w:t>
-      </w:r>
-    </w:p>
-    <w:p>
-      <w:r>
-        <w:t>Discount price;</w:t>
-      </w:r>
-    </w:p>
-    <w:p>
-      <w:r>
-        <w:t>Total amount;</w:t>
-      </w:r>
-    </w:p>
-    <w:p>
-      <w:r>
-        <w:t>Public:</w:t>
-      </w:r>
-    </w:p>
-    <w:p>
-      <w:proofErr w:type="spellStart"/>
-      <w:r>
-        <w:t>Calculate_</w:t>
-      </w:r>
-      <w:proofErr w:type="gramStart"/>
-      <w:r>
-        <w:t>discount</w:t>
-      </w:r>
-      <w:proofErr w:type="spellEnd"/>
-      <w:r>
-        <w:t>(</w:t>
-      </w:r>
-      <w:proofErr w:type="gramEnd"/>
-      <w:r>
-        <w:t>);</w:t>
-      </w:r>
-    </w:p>
-    <w:p>
-      <w:proofErr w:type="spellStart"/>
-      <w:r>
-        <w:t>Calculate_</w:t>
-      </w:r>
-      <w:proofErr w:type="gramStart"/>
-      <w:r>
-        <w:t>bill</w:t>
-      </w:r>
-      <w:proofErr w:type="spellEnd"/>
-      <w:r>
-        <w:t>(</w:t>
-      </w:r>
-      <w:proofErr w:type="gramEnd"/>
-      <w:r>
-        <w:t>);</w:t>
-      </w:r>
-    </w:p>
-    <w:p>
-      <w:r>
-        <w:t>}</w:t>
-      </w:r>
-    </w:p>
-    <w:p/>
-    <w:p/>
-    <w:p/>
-    <w:p/>
-    <w:p/>
-    <w:p/>
-    <w:p/>
-    <w:p/>
-    <w:p/>
-    <w:p/>
-    <w:p/>
-    <w:p/>
-    <w:p/>
-    <w:p/>
-    <w:p/>
-    <w:p/>
-    <w:p>
-      <w:r>
-        <w:t>Class service bill {</w:t>
-      </w:r>
-    </w:p>
-    <w:p>
-      <w:r>
-        <w:t>Private:</w:t>
-      </w:r>
-    </w:p>
-    <w:p>
-      <w:r>
-        <w:t>Id;</w:t>
-      </w:r>
-    </w:p>
-    <w:p>
-      <w:r>
-        <w:t>Product id;</w:t>
-      </w:r>
-    </w:p>
-    <w:p>
-      <w:r>
-        <w:t>Customer id;</w:t>
-      </w:r>
-    </w:p>
-    <w:p>
-      <w:r>
-        <w:t>Service id;</w:t>
-      </w:r>
-    </w:p>
-    <w:p>
-      <w:r>
-        <w:t>Date of service;</w:t>
-      </w:r>
-    </w:p>
-    <w:p>
-      <w:r>
-        <w:t>Delivery date;</w:t>
-      </w:r>
-    </w:p>
-    <w:p>
-      <w:r>
-        <w:t>Quantity;</w:t>
-      </w:r>
-    </w:p>
-    <w:p>
-      <w:r>
-        <w:t>Price;</w:t>
-      </w:r>
-    </w:p>
-    <w:p>
-      <w:r>
-        <w:t>Discount id;</w:t>
-      </w:r>
-    </w:p>
-    <w:p>
-      <w:r>
-        <w:t>Discount price;</w:t>
-      </w:r>
-    </w:p>
-    <w:p>
-      <w:r>
-        <w:t>Total amount;</w:t>
-      </w:r>
-    </w:p>
-    <w:p>
-      <w:r>
-        <w:t>Public:</w:t>
-      </w:r>
-    </w:p>
-    <w:p>
-      <w:proofErr w:type="spellStart"/>
-      <w:r>
-        <w:t>Calculate_</w:t>
-      </w:r>
-      <w:proofErr w:type="gramStart"/>
-      <w:r>
-        <w:t>discount</w:t>
-      </w:r>
-      <w:proofErr w:type="spellEnd"/>
-      <w:r>
-        <w:t>(</w:t>
-      </w:r>
-      <w:proofErr w:type="gramEnd"/>
-      <w:r>
-        <w:t>);</w:t>
-      </w:r>
-    </w:p>
-    <w:p>
-      <w:proofErr w:type="spellStart"/>
-      <w:r>
-        <w:t>Calculate_</w:t>
-      </w:r>
-      <w:proofErr w:type="gramStart"/>
-      <w:r>
-        <w:t>bill</w:t>
-      </w:r>
-      <w:proofErr w:type="spellEnd"/>
-      <w:r>
-        <w:t>(</w:t>
-      </w:r>
-      <w:proofErr w:type="gramEnd"/>
-      <w:r>
-        <w:t>);</w:t>
-      </w:r>
-    </w:p>
-    <w:p>
-      <w:r>
-        <w:t>}</w:t>
-      </w:r>
-    </w:p>
-    <w:p/>
     <w:p/>
     <w:sectPr>
+      <w:type w:val="continuous"/>
       <w:pgSz w:w="11906" w:h="16838"/>
       <w:pgMar w:top="1440" w:right="1440" w:bottom="1440" w:left="1440" w:header="708" w:footer="708" w:gutter="0"/>
       <w:cols w:num="2" w:space="708"/>
@@ -659,6 +698,127 @@
     </w:sectPr>
   </w:body>
 </w:document>
+</file>
+
+<file path=word/numbering.xml><?xml version="1.0" encoding="utf-8"?>
+<w:numbering xmlns:wpc="http://schemas.microsoft.com/office/word/2010/wordprocessingCanvas" xmlns:cx="http://schemas.microsoft.com/office/drawing/2014/chartex" xmlns:cx1="http://schemas.microsoft.com/office/drawing/2015/9/8/chartex" xmlns:cx2="http://schemas.microsoft.com/office/drawing/2015/10/21/chartex" xmlns:mc="http://schemas.openxmlformats.org/markup-compatibility/2006" xmlns:o="urn:schemas-microsoft-com:office:office" xmlns:r="http://schemas.openxmlformats.org/officeDocument/2006/relationships" xmlns:m="http://schemas.openxmlformats.org/officeDocument/2006/math" xmlns:v="urn:schemas-microsoft-com:vml" xmlns:wp14="http://schemas.microsoft.com/office/word/2010/wordprocessingDrawing" xmlns:wp="http://schemas.openxmlformats.org/drawingml/2006/wordprocessingDrawing" xmlns:w10="urn:schemas-microsoft-com:office:word" xmlns:w="http://schemas.openxmlformats.org/wordprocessingml/2006/main" xmlns:w14="http://schemas.microsoft.com/office/word/2010/wordml" xmlns:w15="http://schemas.microsoft.com/office/word/2012/wordml" xmlns:w16se="http://schemas.microsoft.com/office/word/2015/wordml/symex" xmlns:wpg="http://schemas.microsoft.com/office/word/2010/wordprocessingGroup" xmlns:wpi="http://schemas.microsoft.com/office/word/2010/wordprocessingInk" xmlns:wne="http://schemas.microsoft.com/office/word/2006/wordml" xmlns:wps="http://schemas.microsoft.com/office/word/2010/wordprocessingShape" mc:Ignorable="w14 w15 w16se wp14">
+  <w:abstractNum w:abstractNumId="0" w15:restartNumberingAfterBreak="0">
+    <w:nsid w:val="03FD303E"/>
+    <w:multiLevelType w:val="hybridMultilevel"/>
+    <w:tmpl w:val="2034D78C"/>
+    <w:lvl w:ilvl="0" w:tplc="0409000F">
+      <w:start w:val="1"/>
+      <w:numFmt w:val="decimal"/>
+      <w:lvlText w:val="%1."/>
+      <w:lvlJc w:val="left"/>
+      <w:pPr>
+        <w:ind w:left="720" w:hanging="360"/>
+      </w:pPr>
+      <w:rPr>
+        <w:rFonts w:cs="Times New Roman"/>
+      </w:rPr>
+    </w:lvl>
+    <w:lvl w:ilvl="1" w:tplc="04090019">
+      <w:start w:val="1"/>
+      <w:numFmt w:val="lowerLetter"/>
+      <w:lvlText w:val="%2."/>
+      <w:lvlJc w:val="left"/>
+      <w:pPr>
+        <w:ind w:left="1440" w:hanging="360"/>
+      </w:pPr>
+      <w:rPr>
+        <w:rFonts w:cs="Times New Roman"/>
+      </w:rPr>
+    </w:lvl>
+    <w:lvl w:ilvl="2" w:tplc="0409001B" w:tentative="1">
+      <w:start w:val="1"/>
+      <w:numFmt w:val="lowerRoman"/>
+      <w:lvlText w:val="%3."/>
+      <w:lvlJc w:val="right"/>
+      <w:pPr>
+        <w:ind w:left="2160" w:hanging="180"/>
+      </w:pPr>
+      <w:rPr>
+        <w:rFonts w:cs="Times New Roman"/>
+      </w:rPr>
+    </w:lvl>
+    <w:lvl w:ilvl="3" w:tplc="0409000F" w:tentative="1">
+      <w:start w:val="1"/>
+      <w:numFmt w:val="decimal"/>
+      <w:lvlText w:val="%4."/>
+      <w:lvlJc w:val="left"/>
+      <w:pPr>
+        <w:ind w:left="2880" w:hanging="360"/>
+      </w:pPr>
+      <w:rPr>
+        <w:rFonts w:cs="Times New Roman"/>
+      </w:rPr>
+    </w:lvl>
+    <w:lvl w:ilvl="4" w:tplc="04090019" w:tentative="1">
+      <w:start w:val="1"/>
+      <w:numFmt w:val="lowerLetter"/>
+      <w:lvlText w:val="%5."/>
+      <w:lvlJc w:val="left"/>
+      <w:pPr>
+        <w:ind w:left="3600" w:hanging="360"/>
+      </w:pPr>
+      <w:rPr>
+        <w:rFonts w:cs="Times New Roman"/>
+      </w:rPr>
+    </w:lvl>
+    <w:lvl w:ilvl="5" w:tplc="0409001B" w:tentative="1">
+      <w:start w:val="1"/>
+      <w:numFmt w:val="lowerRoman"/>
+      <w:lvlText w:val="%6."/>
+      <w:lvlJc w:val="right"/>
+      <w:pPr>
+        <w:ind w:left="4320" w:hanging="180"/>
+      </w:pPr>
+      <w:rPr>
+        <w:rFonts w:cs="Times New Roman"/>
+      </w:rPr>
+    </w:lvl>
+    <w:lvl w:ilvl="6" w:tplc="0409000F" w:tentative="1">
+      <w:start w:val="1"/>
+      <w:numFmt w:val="decimal"/>
+      <w:lvlText w:val="%7."/>
+      <w:lvlJc w:val="left"/>
+      <w:pPr>
+        <w:ind w:left="5040" w:hanging="360"/>
+      </w:pPr>
+      <w:rPr>
+        <w:rFonts w:cs="Times New Roman"/>
+      </w:rPr>
+    </w:lvl>
+    <w:lvl w:ilvl="7" w:tplc="04090019" w:tentative="1">
+      <w:start w:val="1"/>
+      <w:numFmt w:val="lowerLetter"/>
+      <w:lvlText w:val="%8."/>
+      <w:lvlJc w:val="left"/>
+      <w:pPr>
+        <w:ind w:left="5760" w:hanging="360"/>
+      </w:pPr>
+      <w:rPr>
+        <w:rFonts w:cs="Times New Roman"/>
+      </w:rPr>
+    </w:lvl>
+    <w:lvl w:ilvl="8" w:tplc="0409001B" w:tentative="1">
+      <w:start w:val="1"/>
+      <w:numFmt w:val="lowerRoman"/>
+      <w:lvlText w:val="%9."/>
+      <w:lvlJc w:val="right"/>
+      <w:pPr>
+        <w:ind w:left="6480" w:hanging="180"/>
+      </w:pPr>
+      <w:rPr>
+        <w:rFonts w:cs="Times New Roman"/>
+      </w:rPr>
+    </w:lvl>
+  </w:abstractNum>
+  <w:num w:numId="1">
+    <w:abstractNumId w:val="0"/>
+  </w:num>
+</w:numbering>
 </file>
 
 <file path=word/styles.xml><?xml version="1.0" encoding="utf-8"?>
@@ -1083,6 +1243,23 @@
     <w:semiHidden/>
     <w:unhideWhenUsed/>
   </w:style>
+  <w:style w:type="paragraph" w:styleId="ListParagraph">
+    <w:name w:val="List Paragraph"/>
+    <w:basedOn w:val="Normal"/>
+    <w:uiPriority w:val="34"/>
+    <w:qFormat/>
+    <w:rsid w:val="007F69BF"/>
+    <w:pPr>
+      <w:spacing w:after="200" w:line="276" w:lineRule="auto"/>
+      <w:ind w:left="720"/>
+      <w:contextualSpacing/>
+    </w:pPr>
+    <w:rPr>
+      <w:rFonts w:ascii="Arial" w:eastAsia="Times New Roman" w:hAnsi="Arial" w:cs="Times New Roman"/>
+      <w:sz w:val="20"/>
+      <w:lang w:val="en-US" w:eastAsia="de-CH"/>
+    </w:rPr>
+  </w:style>
 </w:styles>
 </file>
 
